--- a/resources/blogs/A Primer on Computer Science/A Primer on Programming.docx
+++ b/resources/blogs/A Primer on Computer Science/A Primer on Programming.docx
@@ -205,18 +205,10 @@
         <w:t xml:space="preserve"> </w:t>
       </w:r>
       <w:r>
-        <w:t xml:space="preserve">Regard this, I hope to give </w:t>
-      </w:r>
-      <w:proofErr w:type="gramStart"/>
-      <w:r>
-        <w:t xml:space="preserve">you </w:t>
-      </w:r>
-      <w:r>
-        <w:t xml:space="preserve"> the</w:t>
-      </w:r>
-      <w:proofErr w:type="gramEnd"/>
-      <w:r>
-        <w:t xml:space="preserve"> education, and tools to work </w:t>
+        <w:t xml:space="preserve">Regard this, I hope to give you </w:t>
+      </w:r>
+      <w:r>
+        <w:t xml:space="preserve"> the education, and tools to work </w:t>
       </w:r>
       <w:r>
         <w:t>seamlessly. My</w:t>
@@ -225,29 +217,98 @@
         <w:t xml:space="preserve"> work which is on social media </w:t>
       </w:r>
       <w:r>
-        <w:t xml:space="preserve">showcases my diverse </w:t>
+        <w:t xml:space="preserve">showcases my diverse set of skills over 11 years of </w:t>
+      </w:r>
+      <w:r>
+        <w:t>programming (</w:t>
+      </w:r>
+      <w:r>
+        <w:t>aged 12</w:t>
+      </w:r>
+      <w:r>
+        <w:t>). Please</w:t>
+      </w:r>
+      <w:r>
+        <w:t xml:space="preserve"> see what is What is Problem Solving </w:t>
+      </w:r>
+      <w:r>
+        <w:t xml:space="preserve">as </w:t>
       </w:r>
       <w:r>
         <w:lastRenderedPageBreak/>
-        <w:t xml:space="preserve">set of skills over 11 years of </w:t>
-      </w:r>
-      <w:r>
-        <w:t>programming (</w:t>
-      </w:r>
-      <w:r>
-        <w:t>aged 12</w:t>
-      </w:r>
-      <w:r>
-        <w:t>). Please</w:t>
-      </w:r>
-      <w:r>
-        <w:t xml:space="preserve"> see what is What is Problem Solving </w:t>
-      </w:r>
-      <w:r>
-        <w:t>as that is what is computer science is all about.</w:t>
+        <w:t>that is what is computer science is all about.</w:t>
       </w:r>
       <w:r>
         <w:t xml:space="preserve"> </w:t>
+      </w:r>
+      <w:r>
+        <w:t xml:space="preserve">My </w:t>
+      </w:r>
+      <w:r>
+        <w:t>objective is</w:t>
+      </w:r>
+      <w:r>
+        <w:t xml:space="preserve"> </w:t>
+      </w:r>
+      <w:r>
+        <w:t>making</w:t>
+      </w:r>
+      <w:r>
+        <w:t xml:space="preserve"> </w:t>
+      </w:r>
+      <w:r>
+        <w:t xml:space="preserve">sure if you want to become </w:t>
+      </w:r>
+      <w:r>
+        <w:t>efficient</w:t>
+      </w:r>
+      <w:r>
+        <w:t xml:space="preserve"> at programming or work primary as a Full Stack Software Engineer /</w:t>
+      </w:r>
+      <w:r>
+        <w:t>Developer, you</w:t>
+      </w:r>
+      <w:r>
+        <w:t xml:space="preserve"> work well.</w:t>
+      </w:r>
+    </w:p>
+    <w:p>
+      <w:r>
+        <w:t xml:space="preserve">I consider </w:t>
+      </w:r>
+      <w:r>
+        <w:t xml:space="preserve">myself </w:t>
+      </w:r>
+      <w:r>
+        <w:t>a Full Stack Software Engineer/</w:t>
+      </w:r>
+      <w:proofErr w:type="spellStart"/>
+      <w:r>
+        <w:t>Developer,Artist,and</w:t>
+      </w:r>
+      <w:proofErr w:type="spellEnd"/>
+      <w:r>
+        <w:t xml:space="preserve"> </w:t>
+      </w:r>
+      <w:proofErr w:type="spellStart"/>
+      <w:r>
+        <w:t>Researcher.This</w:t>
+      </w:r>
+      <w:proofErr w:type="spellEnd"/>
+      <w:r>
+        <w:t xml:space="preserve"> is how be the term software </w:t>
+      </w:r>
+      <w:r>
+        <w:t>engineer</w:t>
+      </w:r>
+      <w:r>
+        <w:t xml:space="preserve"> is </w:t>
+      </w:r>
+      <w:r>
+        <w:t>defined, and</w:t>
+      </w:r>
+      <w:r>
+        <w:t xml:space="preserve"> it history.</w:t>
       </w:r>
     </w:p>
     <w:p>
@@ -1268,7 +1329,11 @@
         <w:t>solved, this</w:t>
       </w:r>
       <w:r>
-        <w:t xml:space="preserve"> means that we should define the problem more formally </w:t>
+        <w:t xml:space="preserve"> means that we should define the </w:t>
+      </w:r>
+      <w:r>
+        <w:lastRenderedPageBreak/>
+        <w:t xml:space="preserve">problem more formally </w:t>
       </w:r>
       <w:r>
         <w:t>by writing</w:t>
@@ -1345,7 +1410,6 @@
     </w:p>
     <w:p>
       <w:r>
-        <w:lastRenderedPageBreak/>
         <w:t>,</w:t>
       </w:r>
       <w:r>

--- a/resources/blogs/A Primer on Computer Science/A Primer on Programming.docx
+++ b/resources/blogs/A Primer on Computer Science/A Primer on Programming.docx
@@ -34,389 +34,30 @@
         <w:pStyle w:val="Heading1"/>
       </w:pPr>
       <w:r>
+        <w:t>Disclaimer for ALL Readers</w:t>
+      </w:r>
+    </w:p>
+    <w:p>
+      <w:r>
+        <w:t>Dear Readers, I am excited to bring you the eBooks – A Primer on Computer Science’. In this eBook, I aim to shed lights on the knowledge given to every computer science in primary, colleges, and university. I also aim to do so in the most effective manner.</w:t>
+      </w:r>
+      <w:r>
+        <w:t xml:space="preserve"> </w:t>
+      </w:r>
+    </w:p>
+    <w:p>
+      <w:r>
+        <w:t xml:space="preserve">As an Autistic Problem Solver diagnosed with ADHD, and Asperger, and a mild learning disability who hopes to bring you on the best content, I have created this </w:t>
+      </w:r>
+      <w:r>
         <w:rPr>
           <w:b/>
           <w:bCs/>
         </w:rPr>
-        <w:t>A Warm Welcome — A Few Words from the Author</w:t>
-      </w:r>
-    </w:p>
-    <w:p>
-      <w:r>
-        <w:t>Nnoo! My name is Nnamdi Michael Okpala. As a problem solver diagnosed with Autism, ADHD, and Asperger’s, I often find conventional problem-solving frameworks overwhelming — especially when multitasking or tackling complex issues.</w:t>
-      </w:r>
-    </w:p>
-    <w:p>
-      <w:r>
-        <w:t>Modern research shows that many autistic individuals engage in “masking,” which refers to the ability to blend in and act like others during social interactions. Unfortunately, this can lead to false positives or true negatives in diagnoses.</w:t>
-      </w:r>
-    </w:p>
-    <w:p>
-      <w:r>
-        <w:rPr>
-          <w:b/>
-          <w:bCs/>
-        </w:rPr>
-        <w:t>Why Do Autistic Individuals Mask?</w:t>
-      </w:r>
-    </w:p>
-    <w:p>
-      <w:r>
-        <w:t>Autistic individuals mask for various reasons, including but not limited to:</w:t>
-      </w:r>
-    </w:p>
-    <w:p>
-      <w:pPr>
-        <w:numPr>
-          <w:ilvl w:val="0"/>
-          <w:numId w:val="1"/>
-        </w:numPr>
-      </w:pPr>
-      <w:r>
-        <w:rPr>
-          <w:b/>
-          <w:bCs/>
-        </w:rPr>
-        <w:t>Fitting In:</w:t>
-      </w:r>
-      <w:r>
-        <w:br/>
-        <w:t>Many autistic people strive to be part of a group while battling the internal urge to stand out. It’s essential for autistics to challenge norms and break out of their comfort zones.</w:t>
-      </w:r>
-    </w:p>
-    <w:p>
-      <w:pPr>
-        <w:numPr>
-          <w:ilvl w:val="0"/>
-          <w:numId w:val="1"/>
-        </w:numPr>
-      </w:pPr>
-      <w:r>
-        <w:rPr>
-          <w:b/>
-          <w:bCs/>
-        </w:rPr>
-        <w:t>Social Pressure from Friends and Family:</w:t>
-      </w:r>
-      <w:r>
-        <w:br/>
-        <w:t>Often, friends and family may suggest that certain behaviours are “not normal.” This societal pressure can be overwhelming. Remember, normal is merely an average, and it’s more important to focus on your unique strengths rather than conforming to others’ expectations.</w:t>
-      </w:r>
-    </w:p>
-    <w:p>
-      <w:pPr>
-        <w:numPr>
-          <w:ilvl w:val="0"/>
-          <w:numId w:val="1"/>
-        </w:numPr>
-      </w:pPr>
-      <w:r>
-        <w:rPr>
-          <w:b/>
-          <w:bCs/>
-        </w:rPr>
-        <w:t>Fear of Judgment:</w:t>
-      </w:r>
-      <w:r>
-        <w:br/>
-        <w:t>Due to a lack of understanding surrounding autism, many feel compelled to mask their true selves to avoid judgment and mitigate potential hostility. Unfortunately, this strategy rarely proves effective in the long run.</w:t>
-      </w:r>
-    </w:p>
-    <w:p>
-      <w:r>
-        <w:t>Despite these challenges, autistic individuals possess extraordinary skills and talents, enabling them to learn and adapt quickly. However, through masking, they often hinder their abilities and live in fear of being “discovered.”</w:t>
-      </w:r>
-    </w:p>
-    <w:p>
-      <w:r>
-        <w:t xml:space="preserve">To get the most out of this </w:t>
-      </w:r>
-      <w:r>
-        <w:t>e</w:t>
-      </w:r>
-      <w:r>
-        <w:t>Book</w:t>
-      </w:r>
-      <w:r>
-        <w:t>, I encourage you to embrace your authentic self rather than masking. Allow your unique perspectives to shine through. I invite everyone to scrutinize every aspect of my work — leave no stone unturned, and examine every argument I present. By doing so, you’ll grow as an individual and gain valuable insights.</w:t>
-      </w:r>
-    </w:p>
-    <w:p>
-      <w:pPr>
-        <w:pStyle w:val="Heading1"/>
-      </w:pPr>
-      <w:r>
-        <w:t>Why I am writing?</w:t>
-      </w:r>
-    </w:p>
-    <w:p>
-      <w:r>
-        <w:t xml:space="preserve">I have decided to write this </w:t>
-      </w:r>
-      <w:r>
-        <w:t>eBook</w:t>
-      </w:r>
-      <w:r>
-        <w:t xml:space="preserve"> to give people like me an educated both holistic (objective a</w:t>
-      </w:r>
-      <w:r>
-        <w:t>n</w:t>
-      </w:r>
-      <w:r>
-        <w:t>d subjective) foundation on</w:t>
-      </w:r>
-      <w:r>
-        <w:t xml:space="preserve"> computer science. From Full Stack Web</w:t>
-      </w:r>
-      <w:r>
-        <w:t xml:space="preserve"> Development to </w:t>
-      </w:r>
-      <w:r>
-        <w:t>Cryptography</w:t>
-      </w:r>
-      <w:r>
-        <w:t>- The science of making and breaking codes</w:t>
-      </w:r>
-      <w:r>
-        <w:t>. My</w:t>
-      </w:r>
-      <w:r>
-        <w:t xml:space="preserve"> </w:t>
-      </w:r>
-      <w:r>
-        <w:rPr>
-          <w:b/>
-          <w:bCs/>
-        </w:rPr>
-        <w:t>objective</w:t>
-      </w:r>
-      <w:r>
-        <w:t xml:space="preserve"> is to give you knowledge that allows you to work and contribute in the most effective manner.</w:t>
-      </w:r>
-      <w:r>
-        <w:t xml:space="preserve"> </w:t>
-      </w:r>
-    </w:p>
-    <w:p>
-      <w:r>
-        <w:t>I will use this opportunity to promote all my work that I have released.</w:t>
-      </w:r>
-      <w:r>
-        <w:t xml:space="preserve"> </w:t>
-      </w:r>
-      <w:r>
-        <w:t xml:space="preserve">Regard this, I hope to give you </w:t>
-      </w:r>
-      <w:r>
-        <w:t xml:space="preserve"> the education, and tools to work </w:t>
-      </w:r>
-      <w:r>
-        <w:t>seamlessly. My</w:t>
-      </w:r>
-      <w:r>
-        <w:t xml:space="preserve"> work which is on social media </w:t>
-      </w:r>
-      <w:r>
-        <w:t xml:space="preserve">showcases my diverse set of skills over 11 years of </w:t>
-      </w:r>
-      <w:r>
-        <w:t>programming (</w:t>
-      </w:r>
-      <w:r>
-        <w:t>aged 12</w:t>
-      </w:r>
-      <w:r>
-        <w:t>). Please</w:t>
-      </w:r>
-      <w:r>
-        <w:t xml:space="preserve"> see what is What is Problem Solving </w:t>
-      </w:r>
-      <w:r>
-        <w:t xml:space="preserve">as </w:t>
-      </w:r>
-      <w:r>
-        <w:lastRenderedPageBreak/>
-        <w:t>that is what is computer science is all about.</w:t>
-      </w:r>
-      <w:r>
-        <w:t xml:space="preserve"> </w:t>
-      </w:r>
-      <w:r>
-        <w:t xml:space="preserve">My </w:t>
-      </w:r>
-      <w:r>
-        <w:t>objective is</w:t>
-      </w:r>
-      <w:r>
-        <w:t xml:space="preserve"> </w:t>
-      </w:r>
-      <w:r>
-        <w:t>making</w:t>
-      </w:r>
-      <w:r>
-        <w:t xml:space="preserve"> </w:t>
-      </w:r>
-      <w:r>
-        <w:t xml:space="preserve">sure if you want to become </w:t>
-      </w:r>
-      <w:r>
-        <w:t>efficient</w:t>
-      </w:r>
-      <w:r>
-        <w:t xml:space="preserve"> at programming or work primary as a Full Stack Software Engineer /</w:t>
-      </w:r>
-      <w:r>
-        <w:t>Developer, you</w:t>
-      </w:r>
-      <w:r>
-        <w:t xml:space="preserve"> work well.</w:t>
-      </w:r>
-    </w:p>
-    <w:p>
-      <w:r>
-        <w:t xml:space="preserve">I consider </w:t>
-      </w:r>
-      <w:r>
-        <w:t xml:space="preserve">myself </w:t>
-      </w:r>
-      <w:r>
-        <w:t>a Full Stack Software Engineer/</w:t>
-      </w:r>
-      <w:proofErr w:type="spellStart"/>
-      <w:r>
-        <w:t>Developer,Artist,and</w:t>
-      </w:r>
-      <w:proofErr w:type="spellEnd"/>
-      <w:r>
-        <w:t xml:space="preserve"> </w:t>
-      </w:r>
-      <w:proofErr w:type="spellStart"/>
-      <w:r>
-        <w:t>Researcher.This</w:t>
-      </w:r>
-      <w:proofErr w:type="spellEnd"/>
-      <w:r>
-        <w:t xml:space="preserve"> is how be the term software </w:t>
-      </w:r>
-      <w:r>
-        <w:t>engineer</w:t>
-      </w:r>
-      <w:r>
-        <w:t xml:space="preserve"> is </w:t>
-      </w:r>
-      <w:r>
-        <w:t>defined, and</w:t>
-      </w:r>
-      <w:r>
-        <w:t xml:space="preserve"> it history.</w:t>
-      </w:r>
-    </w:p>
-    <w:p>
-      <w:pPr>
-        <w:pStyle w:val="Heading1"/>
-      </w:pPr>
-      <w:r>
-        <w:t>Disclaimer for ALL Readers</w:t>
-      </w:r>
-    </w:p>
-    <w:p>
-      <w:r>
-        <w:t xml:space="preserve">Dear Readers, I am </w:t>
-      </w:r>
-      <w:r>
-        <w:t>excited</w:t>
-      </w:r>
-      <w:r>
-        <w:t xml:space="preserve"> to bring you </w:t>
-      </w:r>
-      <w:r>
-        <w:t xml:space="preserve">the </w:t>
-      </w:r>
-      <w:r>
-        <w:t>eBooks</w:t>
-      </w:r>
-      <w:r>
-        <w:t xml:space="preserve"> </w:t>
-      </w:r>
-      <w:r>
-        <w:t xml:space="preserve">– A Primer on Computer Science’. In this </w:t>
-      </w:r>
-      <w:r>
-        <w:t>eBook</w:t>
-      </w:r>
-      <w:r>
-        <w:t xml:space="preserve">, I aim to shed lights on the knowledge given to every computer science in </w:t>
-      </w:r>
-      <w:r>
-        <w:t>primary, colleges</w:t>
-      </w:r>
-      <w:r>
-        <w:t>, and</w:t>
-      </w:r>
-      <w:r>
-        <w:t xml:space="preserve"> university. I also aim to do so in the most effective manner</w:t>
-      </w:r>
-      <w:r>
-        <w:t>.</w:t>
-      </w:r>
-      <w:r>
-        <w:t xml:space="preserve"> </w:t>
-      </w:r>
-    </w:p>
-    <w:p>
-      <w:r>
-        <w:t xml:space="preserve">As an Autistic Problem Solver </w:t>
-      </w:r>
-      <w:r>
-        <w:t>diagnosed with</w:t>
-      </w:r>
-      <w:r>
-        <w:t xml:space="preserve"> ADHD,</w:t>
-      </w:r>
-      <w:r>
-        <w:t xml:space="preserve"> </w:t>
-      </w:r>
-      <w:r>
-        <w:t xml:space="preserve">and </w:t>
-      </w:r>
-      <w:r>
-        <w:t>Asperger, and</w:t>
-      </w:r>
-      <w:r>
-        <w:t xml:space="preserve"> a mild learning disability who hopes to bring you on the best </w:t>
-      </w:r>
-      <w:r>
-        <w:t>content, I</w:t>
-      </w:r>
-      <w:r>
-        <w:t xml:space="preserve"> have created this </w:t>
-      </w:r>
-      <w:r>
-        <w:rPr>
-          <w:b/>
-          <w:bCs/>
-        </w:rPr>
-        <w:t>Accessibility</w:t>
-      </w:r>
-      <w:r>
-        <w:rPr>
-          <w:b/>
-          <w:bCs/>
-        </w:rPr>
-        <w:t xml:space="preserve"> Convention</w:t>
-      </w:r>
-      <w:r>
-        <w:rPr>
-          <w:b/>
-          <w:bCs/>
-        </w:rPr>
-        <w:t xml:space="preserve">. </w:t>
-      </w:r>
-      <w:r>
-        <w:t>Kindly review the</w:t>
-      </w:r>
-      <w:r>
-        <w:t>m.</w:t>
+        <w:t xml:space="preserve">Accessibility Convention. </w:t>
+      </w:r>
+      <w:r>
+        <w:t>Kindly review them.</w:t>
       </w:r>
     </w:p>
     <w:p>
@@ -424,10 +65,7 @@
         <w:pStyle w:val="Heading2"/>
       </w:pPr>
       <w:r>
-        <w:t>TLDR – Review the Accessibility Conventions</w:t>
-      </w:r>
-      <w:r>
-        <w:t>:</w:t>
+        <w:t>TLDR – Review the Accessibility Conventions:</w:t>
       </w:r>
     </w:p>
     <w:p>
@@ -438,7 +76,7 @@
         <mc:AlternateContent>
           <mc:Choice Requires="wps">
             <w:drawing>
-              <wp:anchor distT="45720" distB="45720" distL="114300" distR="114300" simplePos="0" relativeHeight="251747328" behindDoc="0" locked="0" layoutInCell="1" allowOverlap="1" wp14:anchorId="7ECF43F2" wp14:editId="21F91323">
+              <wp:anchor distT="45720" distB="45720" distL="114300" distR="114300" simplePos="0" relativeHeight="251665408" behindDoc="0" locked="0" layoutInCell="1" allowOverlap="1" wp14:anchorId="3927B528" wp14:editId="435D9ADE">
                 <wp:simplePos x="0" y="0"/>
                 <wp:positionH relativeFrom="column">
                   <wp:posOffset>3755390</wp:posOffset>
@@ -501,11 +139,11 @@
           </mc:Choice>
           <mc:Fallback>
             <w:pict>
-              <v:shapetype w14:anchorId="7ECF43F2" id="_x0000_t202" coordsize="21600,21600" o:spt="202" path="m,l,21600r21600,l21600,xe">
+              <v:shapetype w14:anchorId="3927B528" id="_x0000_t202" coordsize="21600,21600" o:spt="202" path="m,l,21600r21600,l21600,xe">
                 <v:stroke joinstyle="miter"/>
                 <v:path gradientshapeok="t" o:connecttype="rect"/>
               </v:shapetype>
-              <v:shape id="Text Box 2" o:spid="_x0000_s1026" type="#_x0000_t202" style="position:absolute;margin-left:295.7pt;margin-top:10.15pt;width:185.9pt;height:50.4pt;z-index:251747328;visibility:visible;mso-wrap-style:square;mso-width-percent:400;mso-height-percent:0;mso-wrap-distance-left:9pt;mso-wrap-distance-top:3.6pt;mso-wrap-distance-right:9pt;mso-wrap-distance-bottom:3.6pt;mso-position-horizontal:absolute;mso-position-horizontal-relative:text;mso-position-vertical:absolute;mso-position-vertical-relative:text;mso-width-percent:400;mso-height-percent:0;mso-width-relative:margin;mso-height-relative:margin;v-text-anchor:top" o:gfxdata="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">
+              <v:shape id="Text Box 2" o:spid="_x0000_s1026" type="#_x0000_t202" style="position:absolute;margin-left:295.7pt;margin-top:10.15pt;width:185.9pt;height:50.4pt;z-index:251665408;visibility:visible;mso-wrap-style:square;mso-width-percent:400;mso-height-percent:0;mso-wrap-distance-left:9pt;mso-wrap-distance-top:3.6pt;mso-wrap-distance-right:9pt;mso-wrap-distance-bottom:3.6pt;mso-position-horizontal:absolute;mso-position-horizontal-relative:text;mso-position-vertical:absolute;mso-position-vertical-relative:text;mso-width-percent:400;mso-height-percent:0;mso-width-relative:margin;mso-height-relative:margin;v-text-anchor:top" o:gfxdata="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">
                 <v:textbox>
                   <w:txbxContent>
                     <w:p/>
@@ -522,7 +160,7 @@
           <w:noProof/>
         </w:rPr>
         <w:drawing>
-          <wp:anchor distT="0" distB="0" distL="114300" distR="114300" simplePos="0" relativeHeight="251553792" behindDoc="1" locked="0" layoutInCell="1" allowOverlap="1" wp14:anchorId="09F6D569" wp14:editId="70614CDC">
+          <wp:anchor distT="0" distB="0" distL="114300" distR="114300" simplePos="0" relativeHeight="251659264" behindDoc="1" locked="0" layoutInCell="1" allowOverlap="1" wp14:anchorId="790B2098" wp14:editId="3AEE6147">
             <wp:simplePos x="0" y="0"/>
             <wp:positionH relativeFrom="column">
               <wp:posOffset>3077210</wp:posOffset>
@@ -590,7 +228,7 @@
           <w:noProof/>
         </w:rPr>
         <w:drawing>
-          <wp:anchor distT="0" distB="0" distL="114300" distR="114300" simplePos="0" relativeHeight="251663360" behindDoc="1" locked="0" layoutInCell="1" allowOverlap="1" wp14:anchorId="247FFB50" wp14:editId="5EADED76">
+          <wp:anchor distT="0" distB="0" distL="114300" distR="114300" simplePos="0" relativeHeight="251662336" behindDoc="1" locked="0" layoutInCell="1" allowOverlap="1" wp14:anchorId="6616B695" wp14:editId="10677183">
             <wp:simplePos x="0" y="0"/>
             <wp:positionH relativeFrom="margin">
               <wp:posOffset>-635</wp:posOffset>
@@ -667,7 +305,7 @@
         <mc:AlternateContent>
           <mc:Choice Requires="wps">
             <w:drawing>
-              <wp:anchor distT="45720" distB="45720" distL="114300" distR="114300" simplePos="0" relativeHeight="251708416" behindDoc="0" locked="0" layoutInCell="1" allowOverlap="1" wp14:anchorId="1E59123E" wp14:editId="5B6F626F">
+              <wp:anchor distT="45720" distB="45720" distL="114300" distR="114300" simplePos="0" relativeHeight="251663360" behindDoc="0" locked="0" layoutInCell="1" allowOverlap="1" wp14:anchorId="6B7A59F9" wp14:editId="4FDA85D0">
                 <wp:simplePos x="0" y="0"/>
                 <wp:positionH relativeFrom="column">
                   <wp:posOffset>677545</wp:posOffset>
@@ -730,7 +368,7 @@
           </mc:Choice>
           <mc:Fallback>
             <w:pict>
-              <v:shape w14:anchorId="1E59123E" id="_x0000_s1027" type="#_x0000_t202" style="position:absolute;margin-left:53.35pt;margin-top:10.15pt;width:185.9pt;height:50.4pt;z-index:251708416;visibility:visible;mso-wrap-style:square;mso-width-percent:400;mso-height-percent:0;mso-wrap-distance-left:9pt;mso-wrap-distance-top:3.6pt;mso-wrap-distance-right:9pt;mso-wrap-distance-bottom:3.6pt;mso-position-horizontal:absolute;mso-position-horizontal-relative:text;mso-position-vertical:absolute;mso-position-vertical-relative:text;mso-width-percent:400;mso-height-percent:0;mso-width-relative:margin;mso-height-relative:margin;v-text-anchor:top" o:gfxdata="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">
+              <v:shape w14:anchorId="6B7A59F9" id="_x0000_s1027" type="#_x0000_t202" style="position:absolute;margin-left:53.35pt;margin-top:10.15pt;width:185.9pt;height:50.4pt;z-index:251663360;visibility:visible;mso-wrap-style:square;mso-width-percent:400;mso-height-percent:0;mso-wrap-distance-left:9pt;mso-wrap-distance-top:3.6pt;mso-wrap-distance-right:9pt;mso-wrap-distance-bottom:3.6pt;mso-position-horizontal:absolute;mso-position-horizontal-relative:text;mso-position-vertical:absolute;mso-position-vertical-relative:text;mso-width-percent:400;mso-height-percent:0;mso-width-relative:margin;mso-height-relative:margin;v-text-anchor:top" o:gfxdata="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">
                 <v:textbox>
                   <w:txbxContent>
                     <w:p/>
@@ -749,7 +387,7 @@
           <w:noProof/>
         </w:rPr>
         <w:drawing>
-          <wp:anchor distT="0" distB="0" distL="114300" distR="114300" simplePos="0" relativeHeight="251599872" behindDoc="1" locked="0" layoutInCell="1" allowOverlap="1" wp14:anchorId="0396EC13" wp14:editId="4AD20C43">
+          <wp:anchor distT="0" distB="0" distL="114300" distR="114300" simplePos="0" relativeHeight="251660288" behindDoc="1" locked="0" layoutInCell="1" allowOverlap="1" wp14:anchorId="0D4C6D2F" wp14:editId="480557C6">
             <wp:simplePos x="0" y="0"/>
             <wp:positionH relativeFrom="column">
               <wp:posOffset>3060700</wp:posOffset>
@@ -819,7 +457,7 @@
         <mc:AlternateContent>
           <mc:Choice Requires="wps">
             <w:drawing>
-              <wp:anchor distT="45720" distB="45720" distL="114300" distR="114300" simplePos="0" relativeHeight="251783168" behindDoc="0" locked="0" layoutInCell="1" allowOverlap="1" wp14:anchorId="602489EB" wp14:editId="01157959">
+              <wp:anchor distT="45720" distB="45720" distL="114300" distR="114300" simplePos="0" relativeHeight="251666432" behindDoc="0" locked="0" layoutInCell="1" allowOverlap="1" wp14:anchorId="10052D83" wp14:editId="31AFA141">
                 <wp:simplePos x="0" y="0"/>
                 <wp:positionH relativeFrom="column">
                   <wp:posOffset>3755390</wp:posOffset>
@@ -882,7 +520,7 @@
           </mc:Choice>
           <mc:Fallback>
             <w:pict>
-              <v:shape w14:anchorId="602489EB" id="_x0000_s1028" type="#_x0000_t202" style="position:absolute;margin-left:295.7pt;margin-top:56.05pt;width:185.9pt;height:50.4pt;z-index:251783168;visibility:visible;mso-wrap-style:square;mso-width-percent:400;mso-height-percent:0;mso-wrap-distance-left:9pt;mso-wrap-distance-top:3.6pt;mso-wrap-distance-right:9pt;mso-wrap-distance-bottom:3.6pt;mso-position-horizontal:absolute;mso-position-horizontal-relative:text;mso-position-vertical:absolute;mso-position-vertical-relative:text;mso-width-percent:400;mso-height-percent:0;mso-width-relative:margin;mso-height-relative:margin;v-text-anchor:top" o:gfxdata="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">
+              <v:shape w14:anchorId="10052D83" id="_x0000_s1028" type="#_x0000_t202" style="position:absolute;margin-left:295.7pt;margin-top:56.05pt;width:185.9pt;height:50.4pt;z-index:251666432;visibility:visible;mso-wrap-style:square;mso-width-percent:400;mso-height-percent:0;mso-wrap-distance-left:9pt;mso-wrap-distance-top:3.6pt;mso-wrap-distance-right:9pt;mso-wrap-distance-bottom:3.6pt;mso-position-horizontal:absolute;mso-position-horizontal-relative:text;mso-position-vertical:absolute;mso-position-vertical-relative:text;mso-width-percent:400;mso-height-percent:0;mso-width-relative:margin;mso-height-relative:margin;v-text-anchor:top" o:gfxdata="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">
                 <v:textbox>
                   <w:txbxContent>
                     <w:p/>
@@ -901,7 +539,7 @@
         <mc:AlternateContent>
           <mc:Choice Requires="wps">
             <w:drawing>
-              <wp:anchor distT="45720" distB="45720" distL="114300" distR="114300" simplePos="0" relativeHeight="251730944" behindDoc="0" locked="0" layoutInCell="1" allowOverlap="1" wp14:anchorId="7866125B" wp14:editId="11ABC62C">
+              <wp:anchor distT="45720" distB="45720" distL="114300" distR="114300" simplePos="0" relativeHeight="251664384" behindDoc="0" locked="0" layoutInCell="1" allowOverlap="1" wp14:anchorId="39CA09F7" wp14:editId="16ED09EC">
                 <wp:simplePos x="0" y="0"/>
                 <wp:positionH relativeFrom="column">
                   <wp:posOffset>662940</wp:posOffset>
@@ -964,7 +602,7 @@
           </mc:Choice>
           <mc:Fallback>
             <w:pict>
-              <v:shape w14:anchorId="7866125B" id="_x0000_s1029" type="#_x0000_t202" style="position:absolute;margin-left:52.2pt;margin-top:57.95pt;width:185.9pt;height:50.4pt;z-index:251730944;visibility:visible;mso-wrap-style:square;mso-width-percent:400;mso-height-percent:0;mso-wrap-distance-left:9pt;mso-wrap-distance-top:3.6pt;mso-wrap-distance-right:9pt;mso-wrap-distance-bottom:3.6pt;mso-position-horizontal:absolute;mso-position-horizontal-relative:text;mso-position-vertical:absolute;mso-position-vertical-relative:text;mso-width-percent:400;mso-height-percent:0;mso-width-relative:margin;mso-height-relative:margin;v-text-anchor:top" o:gfxdata="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">
+              <v:shape w14:anchorId="39CA09F7" id="_x0000_s1029" type="#_x0000_t202" style="position:absolute;margin-left:52.2pt;margin-top:57.95pt;width:185.9pt;height:50.4pt;z-index:251664384;visibility:visible;mso-wrap-style:square;mso-width-percent:400;mso-height-percent:0;mso-wrap-distance-left:9pt;mso-wrap-distance-top:3.6pt;mso-wrap-distance-right:9pt;mso-wrap-distance-bottom:3.6pt;mso-position-horizontal:absolute;mso-position-horizontal-relative:text;mso-position-vertical:absolute;mso-position-vertical-relative:text;mso-width-percent:400;mso-height-percent:0;mso-width-relative:margin;mso-height-relative:margin;v-text-anchor:top" o:gfxdata="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">
                 <v:textbox>
                   <w:txbxContent>
                     <w:p/>
@@ -981,7 +619,7 @@
           <w:noProof/>
         </w:rPr>
         <w:drawing>
-          <wp:anchor distT="0" distB="0" distL="114300" distR="114300" simplePos="0" relativeHeight="251616256" behindDoc="1" locked="0" layoutInCell="1" allowOverlap="1" wp14:anchorId="68A6EA0A" wp14:editId="05DE4959">
+          <wp:anchor distT="0" distB="0" distL="114300" distR="114300" simplePos="0" relativeHeight="251661312" behindDoc="1" locked="0" layoutInCell="1" allowOverlap="1" wp14:anchorId="1EA25743" wp14:editId="54FA657A">
             <wp:simplePos x="0" y="0"/>
             <wp:positionH relativeFrom="column">
               <wp:posOffset>635</wp:posOffset>
@@ -1063,50 +701,347 @@
         </w:tabs>
       </w:pPr>
     </w:p>
+    <w:p/>
     <w:p>
       <w:pPr>
         <w:pStyle w:val="Heading1"/>
       </w:pPr>
-      <w:r>
-        <w:t>What is Computer Science?</w:t>
-      </w:r>
-    </w:p>
-    <w:p>
-      <w:r>
-        <w:t xml:space="preserve">Computer Science is </w:t>
-      </w:r>
-      <w:r>
-        <w:t>a diverse</w:t>
-      </w:r>
-      <w:r>
-        <w:t xml:space="preserve"> and involving branch of related fields revolving around and not limited to the </w:t>
-      </w:r>
-      <w:r>
-        <w:t>theoretical, engineering</w:t>
-      </w:r>
-      <w:r>
-        <w:t xml:space="preserve"> </w:t>
-      </w:r>
-      <w:r>
-        <w:t>and</w:t>
-      </w:r>
-      <w:r>
-        <w:t xml:space="preserve"> application of computers. </w:t>
-      </w:r>
-      <w:r>
-        <w:t>These fields are the main fields of computer science</w:t>
-      </w:r>
-      <w:r>
-        <w:t xml:space="preserve">. </w:t>
-      </w:r>
-      <w:r>
-        <w:t xml:space="preserve">Personally, I would define ‘computer science’ as the </w:t>
-      </w:r>
       <w:r>
         <w:rPr>
           <w:b/>
           <w:bCs/>
         </w:rPr>
+        <w:t>A Warm Welcome — A Few Words from the Author</w:t>
+      </w:r>
+    </w:p>
+    <w:p>
+      <w:r>
+        <w:t>Nnoo! My name is Nnamdi Michael Okpala. As a problem solver diagnosed with Autism, ADHD, and Asperger’s, I often find conventional problem-solving frameworks overwhelming — especially when multitasking or tackling complex issues.</w:t>
+      </w:r>
+    </w:p>
+    <w:p>
+      <w:r>
+        <w:t>Modern research shows that many autistic individuals engage in “masking,” which refers to the ability to blend in and act like others during social interactions. Unfortunately, this can lead to false positives or true negatives in diagnoses.</w:t>
+      </w:r>
+    </w:p>
+    <w:p>
+      <w:r>
+        <w:rPr>
+          <w:b/>
+          <w:bCs/>
+        </w:rPr>
+        <w:t>Why Do Autistic Individuals Mask?</w:t>
+      </w:r>
+    </w:p>
+    <w:p>
+      <w:r>
+        <w:t>Autistic individuals mask for various reasons, including but not limited to:</w:t>
+      </w:r>
+    </w:p>
+    <w:p>
+      <w:pPr>
+        <w:numPr>
+          <w:ilvl w:val="0"/>
+          <w:numId w:val="1"/>
+        </w:numPr>
+      </w:pPr>
+      <w:r>
+        <w:rPr>
+          <w:b/>
+          <w:bCs/>
+        </w:rPr>
+        <w:t>Fitting In:</w:t>
+      </w:r>
+      <w:r>
+        <w:br/>
+        <w:t>Many autistic people strive to be part of a group while battling the internal urge to stand out. It’s essential for autistics to challenge norms and break out of their comfort zones.</w:t>
+      </w:r>
+    </w:p>
+    <w:p>
+      <w:pPr>
+        <w:numPr>
+          <w:ilvl w:val="0"/>
+          <w:numId w:val="1"/>
+        </w:numPr>
+      </w:pPr>
+      <w:r>
+        <w:rPr>
+          <w:b/>
+          <w:bCs/>
+        </w:rPr>
+        <w:t>Social Pressure from Friends and Family:</w:t>
+      </w:r>
+      <w:r>
+        <w:br/>
+        <w:t>Often, friends and family may suggest that certain behaviours are “not normal.” This societal pressure can be overwhelming. Remember, normal is merely an average, and it’s more important to focus on your unique strengths rather than conforming to others’ expectations.</w:t>
+      </w:r>
+    </w:p>
+    <w:p>
+      <w:pPr>
+        <w:numPr>
+          <w:ilvl w:val="0"/>
+          <w:numId w:val="1"/>
+        </w:numPr>
+      </w:pPr>
+      <w:r>
+        <w:rPr>
+          <w:b/>
+          <w:bCs/>
+        </w:rPr>
+        <w:t>Fear of Judgment:</w:t>
+      </w:r>
+      <w:r>
+        <w:br/>
+        <w:t>Due to a lack of understanding surrounding autism, many feel compelled to mask their true selves to avoid judgment and mitigate potential hostility. Unfortunately, this strategy rarely proves effective in the long run.</w:t>
+      </w:r>
+    </w:p>
+    <w:p>
+      <w:r>
+        <w:t>Despite these challenges, autistic individuals possess extraordinary skills and talents, enabling them to learn and adapt quickly. However, through masking, they often hinder their abilities and live in fear of being “discovered.”</w:t>
+      </w:r>
+    </w:p>
+    <w:p>
+      <w:r>
+        <w:t xml:space="preserve">To get the most out of this </w:t>
+      </w:r>
+      <w:r>
+        <w:t>e</w:t>
+      </w:r>
+      <w:r>
+        <w:t>Book</w:t>
+      </w:r>
+      <w:r>
+        <w:t>, I encourage you to embrace your authentic self rather than masking. Allow your unique perspectives to shine through. I invite everyone to scrutinize every aspect of my work — leave no stone unturned, and examine every argument I present. By doing so, you’ll grow as an individual and gain valuable insights.</w:t>
+      </w:r>
+    </w:p>
+    <w:p>
+      <w:pPr>
+        <w:pStyle w:val="Heading1"/>
+      </w:pPr>
+      <w:r>
+        <w:t>Why I am writing?</w:t>
+      </w:r>
+    </w:p>
+    <w:p>
+      <w:r>
+        <w:t xml:space="preserve">I have decided to write this </w:t>
+      </w:r>
+      <w:r>
+        <w:t>eBook</w:t>
+      </w:r>
+      <w:r>
+        <w:t xml:space="preserve"> to give people like me an educated both holistic (objective a</w:t>
+      </w:r>
+      <w:r>
+        <w:t>n</w:t>
+      </w:r>
+      <w:r>
+        <w:t>d subjective) foundation on</w:t>
+      </w:r>
+      <w:r>
+        <w:t xml:space="preserve"> computer science. From Full Stack Web</w:t>
+      </w:r>
+      <w:r>
+        <w:t xml:space="preserve"> Development to </w:t>
+      </w:r>
+      <w:r>
+        <w:t>Cryptography</w:t>
+      </w:r>
+      <w:r>
+        <w:t>- The science of making and breaking codes</w:t>
+      </w:r>
+      <w:r>
+        <w:t>. My</w:t>
+      </w:r>
+      <w:r>
+        <w:t xml:space="preserve"> </w:t>
+      </w:r>
+      <w:r>
+        <w:rPr>
+          <w:b/>
+          <w:bCs/>
+        </w:rPr>
+        <w:t>objective</w:t>
+      </w:r>
+      <w:r>
+        <w:t xml:space="preserve"> is to give you knowledge that allows you to work and contribute in the most effective manner.</w:t>
+      </w:r>
+      <w:r>
+        <w:t xml:space="preserve"> </w:t>
+      </w:r>
+    </w:p>
+    <w:p>
+      <w:r>
+        <w:lastRenderedPageBreak/>
+        <w:t>I will use this opportunity to promote all my work that I have released.</w:t>
+      </w:r>
+      <w:r>
+        <w:t xml:space="preserve"> </w:t>
+      </w:r>
+      <w:r>
+        <w:t xml:space="preserve">Regard this, I hope to give you </w:t>
+      </w:r>
+      <w:r>
+        <w:t xml:space="preserve"> the education, and tools to work </w:t>
+      </w:r>
+      <w:r>
+        <w:t>seamlessly. My</w:t>
+      </w:r>
+      <w:r>
+        <w:t xml:space="preserve"> work which is on social media </w:t>
+      </w:r>
+      <w:r>
+        <w:t xml:space="preserve">showcases my diverse set of skills over 11 years of </w:t>
+      </w:r>
+      <w:r>
+        <w:t>programming (</w:t>
+      </w:r>
+      <w:r>
+        <w:t>aged 12</w:t>
+      </w:r>
+      <w:r>
+        <w:t>). Please</w:t>
+      </w:r>
+      <w:r>
+        <w:t xml:space="preserve"> see what is What is Problem Solving </w:t>
+      </w:r>
+      <w:r>
+        <w:t>as that is what is computer science is all about.</w:t>
+      </w:r>
+      <w:r>
+        <w:t xml:space="preserve"> </w:t>
+      </w:r>
+      <w:r>
+        <w:t xml:space="preserve">My </w:t>
+      </w:r>
+      <w:r>
+        <w:t>objective is</w:t>
+      </w:r>
+      <w:r>
+        <w:t xml:space="preserve"> </w:t>
+      </w:r>
+      <w:r>
+        <w:t>making</w:t>
+      </w:r>
+      <w:r>
+        <w:t xml:space="preserve"> </w:t>
+      </w:r>
+      <w:r>
+        <w:t xml:space="preserve">sure if you want to become </w:t>
+      </w:r>
+      <w:r>
+        <w:t>efficient</w:t>
+      </w:r>
+      <w:r>
+        <w:t xml:space="preserve"> at programming or work primary as a Full Stack Software Engineer /</w:t>
+      </w:r>
+      <w:r>
+        <w:t>Developer, you</w:t>
+      </w:r>
+      <w:r>
+        <w:t xml:space="preserve"> work well.</w:t>
+      </w:r>
+    </w:p>
+    <w:p>
+      <w:r>
+        <w:t xml:space="preserve">I consider </w:t>
+      </w:r>
+      <w:r>
+        <w:t xml:space="preserve">myself </w:t>
+      </w:r>
+      <w:r>
+        <w:t>a Full Stack Software Engineer/Developer,</w:t>
+      </w:r>
+      <w:r>
+        <w:t xml:space="preserve"> </w:t>
+      </w:r>
+      <w:r>
+        <w:t>Artist,</w:t>
+      </w:r>
+      <w:r>
+        <w:t xml:space="preserve"> </w:t>
+      </w:r>
+      <w:r>
+        <w:t>and Researcher.</w:t>
+      </w:r>
+      <w:r>
+        <w:t xml:space="preserve"> </w:t>
+      </w:r>
+      <w:r>
+        <w:br/>
+      </w:r>
+      <w:r>
+        <w:t xml:space="preserve">This is how be the term software </w:t>
+      </w:r>
+      <w:r>
+        <w:t>engineer</w:t>
+      </w:r>
+      <w:r>
+        <w:t xml:space="preserve"> is </w:t>
+      </w:r>
+      <w:r>
+        <w:t xml:space="preserve">defined, </w:t>
+      </w:r>
+      <w:r>
+        <w:t>due to it</w:t>
+      </w:r>
+      <w:r>
+        <w:t xml:space="preserve"> history.</w:t>
+      </w:r>
+      <w:r>
+        <w:t xml:space="preserve"> All this in the span of </w:t>
+      </w:r>
+      <w:r>
+        <w:t>six months</w:t>
+      </w:r>
+      <w:r>
+        <w:t xml:space="preserve"> and less.</w:t>
+      </w:r>
+    </w:p>
+    <w:p>
+      <w:pPr>
+        <w:pStyle w:val="Heading1"/>
+      </w:pPr>
+      <w:r>
+        <w:t>What is Computer Science?</w:t>
+      </w:r>
+    </w:p>
+    <w:p>
+      <w:r>
+        <w:t xml:space="preserve">Computer Science is </w:t>
+      </w:r>
+      <w:r>
+        <w:t>a diverse</w:t>
+      </w:r>
+      <w:r>
+        <w:t xml:space="preserve"> and involving branch of related fields revolving around and not limited to the </w:t>
+      </w:r>
+      <w:r>
+        <w:t>theoretical, engineering</w:t>
+      </w:r>
+      <w:r>
+        <w:t xml:space="preserve"> </w:t>
+      </w:r>
+      <w:r>
+        <w:t>and</w:t>
+      </w:r>
+      <w:r>
+        <w:t xml:space="preserve"> application of computers. </w:t>
+      </w:r>
+      <w:r>
+        <w:t>These fields are the main fields of computer science</w:t>
+      </w:r>
+      <w:r>
+        <w:t xml:space="preserve">. </w:t>
+      </w:r>
+      <w:r>
+        <w:t xml:space="preserve">Personally, I would define ‘computer science’ as the </w:t>
+      </w:r>
+      <w:r>
+        <w:rPr>
+          <w:b/>
+          <w:bCs/>
+        </w:rPr>
         <w:t>nature of computation</w:t>
       </w:r>
       <w:r>
@@ -1329,11 +1264,7 @@
         <w:t>solved, this</w:t>
       </w:r>
       <w:r>
-        <w:t xml:space="preserve"> means that we should define the </w:t>
-      </w:r>
-      <w:r>
-        <w:lastRenderedPageBreak/>
-        <w:t xml:space="preserve">problem more formally </w:t>
+        <w:t xml:space="preserve"> means that we should define the problem more formally </w:t>
       </w:r>
       <w:r>
         <w:t>by writing</w:t>
@@ -1547,8 +1478,10 @@
         <w:t>Designing a logo for yourself</w:t>
       </w:r>
     </w:p>
-    <w:p>
-      <w:r>
+    <w:p/>
+    <w:p>
+      <w:r>
+        <w:lastRenderedPageBreak/>
         <w:t xml:space="preserve">A </w:t>
       </w:r>
       <w:r>
@@ -2016,8 +1949,30 @@
         <w:t xml:space="preserve"> allow you to define your own functions.</w:t>
       </w:r>
     </w:p>
+    <w:p>
+      <w:pPr>
+        <w:pStyle w:val="Heading2"/>
+      </w:pPr>
+      <w:r>
+        <w:t>What Is a Full Stack Web Developer?</w:t>
+      </w:r>
+    </w:p>
     <w:p/>
     <w:p/>
+    <w:p>
+      <w:pPr>
+        <w:pStyle w:val="Heading2"/>
+      </w:pPr>
+      <w:r>
+        <w:t>What is the difference between a Software Engineer</w:t>
+      </w:r>
+      <w:r>
+        <w:t xml:space="preserve">, </w:t>
+      </w:r>
+      <w:r>
+        <w:t>and Software Developer?</w:t>
+      </w:r>
+    </w:p>
     <w:p/>
     <w:sectPr>
       <w:headerReference w:type="default" r:id="rId11"/>

--- a/resources/blogs/A Primer on Computer Science/A Primer on Programming.docx
+++ b/resources/blogs/A Primer on Computer Science/A Primer on Programming.docx
@@ -1249,10 +1249,15 @@
       </w:r>
       <w:r>
         <w:br/>
-        <w:t xml:space="preserve">- </w:t>
-      </w:r>
-      <w:r>
-        <w:t xml:space="preserve">Writing the problem down </w:t>
+      </w:r>
+      <w:r>
+        <w:br/>
+      </w:r>
+      <w:r>
+        <w:t>- Writing</w:t>
+      </w:r>
+      <w:r>
+        <w:t xml:space="preserve"> the problem down </w:t>
       </w:r>
       <w:r>
         <w:t>is half</w:t>
@@ -1338,12 +1343,80 @@
       <w:r>
         <w:t>.</w:t>
       </w:r>
-    </w:p>
-    <w:p>
+      <w:r>
+        <w:br/>
+      </w:r>
+    </w:p>
+    <w:p>
+      <w:pPr>
+        <w:pStyle w:val="Heading2"/>
+      </w:pPr>
+      <w:r>
+        <w:t>2)</w:t>
+      </w:r>
+      <w:r>
+        <w:t xml:space="preserve"> Components of the Solution</w:t>
+      </w:r>
+    </w:p>
+    <w:p>
+      <w:pPr>
+        <w:ind w:left="360"/>
+      </w:pPr>
+      <w:r>
+        <w:t>-</w:t>
+      </w:r>
+      <w:r>
+        <w:t xml:space="preserve"> C</w:t>
+      </w:r>
+      <w:r>
+        <w:t>omponents of the solution allow you to work seamlessly on the project</w:t>
+      </w:r>
+      <w:r>
+        <w:t xml:space="preserve">s. </w:t>
+      </w:r>
+      <w:r>
+        <w:t xml:space="preserve">They </w:t>
+      </w:r>
+      <w:r>
+        <w:t>integrate</w:t>
+      </w:r>
+      <w:r>
+        <w:t xml:space="preserve"> core organisation principle such as </w:t>
+      </w:r>
+      <w:r>
+        <w:t>PARA (</w:t>
+      </w:r>
+      <w:r>
+        <w:t>Projects,</w:t>
+      </w:r>
+      <w:r>
+        <w:t xml:space="preserve"> </w:t>
+      </w:r>
+      <w:r>
+        <w:t>Areas,</w:t>
+      </w:r>
+      <w:r>
+        <w:t xml:space="preserve"> </w:t>
+      </w:r>
+      <w:r>
+        <w:t>Resources</w:t>
+      </w:r>
       <w:r>
         <w:t>,</w:t>
       </w:r>
       <w:r>
+        <w:t xml:space="preserve"> </w:t>
+      </w:r>
+      <w:r>
+        <w:t>Achieves</w:t>
+      </w:r>
+      <w:r>
+        <w:t>) Method</w:t>
+      </w:r>
+      <w:r>
+        <w:t>s</w:t>
+      </w:r>
+      <w:r>
         <w:br/>
       </w:r>
       <w:r>
@@ -1353,7 +1426,13 @@
         <w:rPr>
           <w:rStyle w:val="Heading2Char"/>
         </w:rPr>
-        <w:t xml:space="preserve">2) </w:t>
+        <w:t>3</w:t>
+      </w:r>
+      <w:r>
+        <w:rPr>
+          <w:rStyle w:val="Heading2Char"/>
+        </w:rPr>
+        <w:t xml:space="preserve">) </w:t>
       </w:r>
       <w:r>
         <w:rPr>
@@ -1418,9 +1497,6 @@
       <w:r>
         <w:t>.</w:t>
       </w:r>
-      <w:r>
-        <w:br/>
-      </w:r>
     </w:p>
     <w:p>
       <w:r>
@@ -1447,6 +1523,7 @@
     </w:p>
     <w:p>
       <w:r>
+        <w:lastRenderedPageBreak/>
         <w:t>A</w:t>
       </w:r>
       <w:r>
@@ -1481,7 +1558,6 @@
     <w:p/>
     <w:p>
       <w:r>
-        <w:lastRenderedPageBreak/>
         <w:t xml:space="preserve">A </w:t>
       </w:r>
       <w:r>
@@ -1734,9 +1810,19 @@
         <w:t xml:space="preserve">outlines </w:t>
       </w:r>
       <w:r>
-        <w:t>the broad field that is computer science.</w:t>
-      </w:r>
-    </w:p>
+        <w:t xml:space="preserve">the broad field that is computer </w:t>
+      </w:r>
+      <w:r>
+        <w:t>science. It</w:t>
+      </w:r>
+      <w:r>
+        <w:t xml:space="preserve"> is available on roadmap.sh</w:t>
+      </w:r>
+      <w:r>
+        <w:t xml:space="preserve"> official site.</w:t>
+      </w:r>
+    </w:p>
+    <w:p/>
     <w:p>
       <w:r>
         <w:rPr>
